--- a/hussnain zia project.docx
+++ b/hussnain zia project.docx
@@ -36,21 +36,51 @@
       <w:pPr>
         <w:spacing w:after="189" w:line="259" w:lineRule="auto"/>
         <w:ind w:left="-5"/>
-      </w:pPr>
-      <w:r>
         <w:rPr>
           <w:b/>
           <w:sz w:val="28"/>
         </w:rPr>
+      </w:pPr>
+      <w:r>
+        <w:rPr>
+          <w:b/>
+          <w:sz w:val="28"/>
+        </w:rPr>
         <w:t xml:space="preserve">LINKS: </w:t>
       </w:r>
+    </w:p>
+    <w:p>
+      <w:pPr>
+        <w:spacing w:after="189" w:line="259" w:lineRule="auto"/>
+        <w:ind w:left="-5"/>
+        <w:rPr>
+          <w:b/>
+          <w:sz w:val="28"/>
+        </w:rPr>
+      </w:pPr>
+      <w:hyperlink r:id="rId5" w:history="1">
+        <w:r>
+          <w:rPr>
+            <w:rStyle w:val="Hyperlink"/>
+            <w:b/>
+            <w:sz w:val="28"/>
+          </w:rPr>
+          <w:t>https://github.com/Hussnainzia/Fitness-app.git</w:t>
+        </w:r>
+      </w:hyperlink>
+    </w:p>
+    <w:p>
+      <w:pPr>
+        <w:spacing w:after="189" w:line="259" w:lineRule="auto"/>
+        <w:ind w:left="-5"/>
+      </w:pPr>
     </w:p>
     <w:p>
       <w:pPr>
         <w:spacing w:after="247" w:line="259" w:lineRule="auto"/>
         <w:ind w:left="-5"/>
       </w:pPr>
-      <w:hyperlink r:id="rId5">
+      <w:hyperlink r:id="rId6">
         <w:r>
           <w:rPr>
             <w:sz w:val="32"/>
@@ -91,8 +121,21 @@
       <w:pPr>
         <w:ind w:left="705" w:firstLine="0"/>
       </w:pPr>
-      <w:r>
-        <w:t xml:space="preserve">Hussnain zia 21 – A </w:t>
+      <w:proofErr w:type="spellStart"/>
+      <w:r>
+        <w:t>Hussnain</w:t>
+      </w:r>
+      <w:proofErr w:type="spellEnd"/>
+      <w:r>
+        <w:t xml:space="preserve"> </w:t>
+      </w:r>
+      <w:proofErr w:type="spellStart"/>
+      <w:r>
+        <w:t>zia</w:t>
+      </w:r>
+      <w:proofErr w:type="spellEnd"/>
+      <w:r>
+        <w:t xml:space="preserve"> 21 – A </w:t>
       </w:r>
       <w:r>
         <w:t>-581</w:t>
@@ -110,8 +153,21 @@
       <w:pPr>
         <w:ind w:left="705" w:firstLine="0"/>
       </w:pPr>
-      <w:r>
-        <w:t xml:space="preserve">Faizan Nabi </w:t>
+      <w:proofErr w:type="spellStart"/>
+      <w:r>
+        <w:t>Faizan</w:t>
+      </w:r>
+      <w:proofErr w:type="spellEnd"/>
+      <w:r>
+        <w:t xml:space="preserve"> </w:t>
+      </w:r>
+      <w:proofErr w:type="spellStart"/>
+      <w:r>
+        <w:t>Nabi</w:t>
+      </w:r>
+      <w:proofErr w:type="spellEnd"/>
+      <w:r>
+        <w:t xml:space="preserve"> </w:t>
       </w:r>
       <w:r>
         <w:t>21 – A - 568</w:t>
@@ -413,7 +469,15 @@
         <w:ind w:hanging="360"/>
       </w:pPr>
       <w:r>
-        <w:t xml:space="preserve">Logging and viewing strength training exercises (FontesPagerFragment). </w:t>
+        <w:t>Logging and viewing strength training exercises (</w:t>
+      </w:r>
+      <w:proofErr w:type="spellStart"/>
+      <w:r>
+        <w:t>FontesPagerFragment</w:t>
+      </w:r>
+      <w:proofErr w:type="spellEnd"/>
+      <w:r>
+        <w:t xml:space="preserve">). </w:t>
       </w:r>
       <w:r>
         <w:rPr>
@@ -437,7 +501,15 @@
         <w:tab/>
       </w:r>
       <w:r>
-        <w:t xml:space="preserve">Recording and tracking body weight (WeightFragment). </w:t>
+        <w:t>Recording and tracking body weight (</w:t>
+      </w:r>
+      <w:proofErr w:type="spellStart"/>
+      <w:r>
+        <w:t>WeightFragment</w:t>
+      </w:r>
+      <w:proofErr w:type="spellEnd"/>
+      <w:r>
+        <w:t xml:space="preserve">). </w:t>
       </w:r>
     </w:p>
     <w:p>
@@ -480,7 +552,15 @@
         <w:ind w:hanging="360"/>
       </w:pPr>
       <w:r>
-        <w:t xml:space="preserve">Viewing and managing exercise machines (MachineFragment). </w:t>
+        <w:t>Viewing and managing exercise machines (</w:t>
+      </w:r>
+      <w:proofErr w:type="spellStart"/>
+      <w:r>
+        <w:t>MachineFragment</w:t>
+      </w:r>
+      <w:proofErr w:type="spellEnd"/>
+      <w:r>
+        <w:t xml:space="preserve">). </w:t>
       </w:r>
     </w:p>
     <w:p>
@@ -492,7 +572,15 @@
         <w:ind w:hanging="360"/>
       </w:pPr>
       <w:r>
-        <w:t xml:space="preserve">Accessing and following workout programs (ProgramListFragment). </w:t>
+        <w:t>Accessing and following workout programs (</w:t>
+      </w:r>
+      <w:proofErr w:type="spellStart"/>
+      <w:r>
+        <w:t>ProgramListFragment</w:t>
+      </w:r>
+      <w:proofErr w:type="spellEnd"/>
+      <w:r>
+        <w:t xml:space="preserve">). </w:t>
       </w:r>
     </w:p>
     <w:p>
@@ -523,7 +611,15 @@
         <w:ind w:hanging="360"/>
       </w:pPr>
       <w:r>
-        <w:t xml:space="preserve">Tracking body measurements (BodyPartListFragment). </w:t>
+        <w:t>Tracking body measurements (</w:t>
+      </w:r>
+      <w:proofErr w:type="spellStart"/>
+      <w:r>
+        <w:t>BodyPartListFragment</w:t>
+      </w:r>
+      <w:proofErr w:type="spellEnd"/>
+      <w:r>
+        <w:t xml:space="preserve">). </w:t>
       </w:r>
     </w:p>
     <w:p>
@@ -535,7 +631,15 @@
         <w:ind w:hanging="360"/>
       </w:pPr>
       <w:r>
-        <w:t xml:space="preserve">Viewing progress pictures (ProgressImagesFragment). </w:t>
+        <w:t>Viewing progress pictures (</w:t>
+      </w:r>
+      <w:proofErr w:type="spellStart"/>
+      <w:r>
+        <w:t>ProgressImagesFragment</w:t>
+      </w:r>
+      <w:proofErr w:type="spellEnd"/>
+      <w:r>
+        <w:t xml:space="preserve">). </w:t>
       </w:r>
     </w:p>
     <w:p>
@@ -566,7 +670,15 @@
         <w:ind w:hanging="360"/>
       </w:pPr>
       <w:r>
-        <w:t xml:space="preserve">Customizing app settings (SettingsFragment). </w:t>
+        <w:t>Customizing app settings (</w:t>
+      </w:r>
+      <w:proofErr w:type="spellStart"/>
+      <w:r>
+        <w:t>SettingsFragment</w:t>
+      </w:r>
+      <w:proofErr w:type="spellEnd"/>
+      <w:r>
+        <w:t xml:space="preserve">). </w:t>
       </w:r>
     </w:p>
     <w:p>
@@ -773,12 +885,14 @@
         </w:numPr>
         <w:ind w:hanging="360"/>
       </w:pPr>
+      <w:proofErr w:type="spellStart"/>
       <w:r>
         <w:rPr>
           <w:b/>
         </w:rPr>
         <w:t>CircularImageView</w:t>
       </w:r>
+      <w:proofErr w:type="spellEnd"/>
       <w:r>
         <w:t xml:space="preserve">: For displaying profile pictures in a circular format. </w:t>
       </w:r>
@@ -791,12 +905,14 @@
         </w:numPr>
         <w:ind w:hanging="360"/>
       </w:pPr>
+      <w:proofErr w:type="spellStart"/>
       <w:r>
         <w:rPr>
           <w:b/>
         </w:rPr>
         <w:t>KToast</w:t>
       </w:r>
+      <w:proofErr w:type="spellEnd"/>
       <w:r>
         <w:t xml:space="preserve">: For displaying customized toast messages. </w:t>
       </w:r>
@@ -809,12 +925,14 @@
         </w:numPr>
         <w:ind w:hanging="360"/>
       </w:pPr>
+      <w:proofErr w:type="spellStart"/>
       <w:r>
         <w:rPr>
           <w:b/>
         </w:rPr>
         <w:t>SweetAlert</w:t>
       </w:r>
+      <w:proofErr w:type="spellEnd"/>
       <w:r>
         <w:t xml:space="preserve">: For displaying customizable alert dialogs. </w:t>
       </w:r>
@@ -845,12 +963,14 @@
         </w:numPr>
         <w:ind w:hanging="360"/>
       </w:pPr>
+      <w:proofErr w:type="spellStart"/>
       <w:r>
         <w:rPr>
           <w:b/>
         </w:rPr>
         <w:t>MusicController</w:t>
       </w:r>
+      <w:proofErr w:type="spellEnd"/>
       <w:r>
         <w:t xml:space="preserve">: A custom class for music control. </w:t>
       </w:r>
@@ -863,12 +983,14 @@
         </w:numPr>
         <w:ind w:hanging="360"/>
       </w:pPr>
+      <w:proofErr w:type="spellStart"/>
       <w:r>
         <w:rPr>
           <w:b/>
         </w:rPr>
         <w:t>ImageUtil</w:t>
       </w:r>
+      <w:proofErr w:type="spellEnd"/>
       <w:r>
         <w:t xml:space="preserve">: A custom class for image handling. </w:t>
       </w:r>
@@ -882,30 +1004,36 @@
         <w:spacing w:after="266" w:line="259" w:lineRule="auto"/>
         <w:ind w:hanging="360"/>
       </w:pPr>
+      <w:proofErr w:type="spellStart"/>
       <w:r>
         <w:rPr>
           <w:b/>
         </w:rPr>
         <w:t>DateConverter</w:t>
       </w:r>
+      <w:proofErr w:type="spellEnd"/>
       <w:r>
         <w:t xml:space="preserve">, </w:t>
       </w:r>
+      <w:proofErr w:type="spellStart"/>
       <w:r>
         <w:rPr>
           <w:b/>
         </w:rPr>
         <w:t>FileNameUtil</w:t>
       </w:r>
+      <w:proofErr w:type="spellEnd"/>
       <w:r>
         <w:t xml:space="preserve">, </w:t>
       </w:r>
+      <w:proofErr w:type="spellStart"/>
       <w:r>
         <w:rPr>
           <w:b/>
         </w:rPr>
         <w:t>UnitConverter</w:t>
       </w:r>
+      <w:proofErr w:type="spellEnd"/>
       <w:r>
         <w:t xml:space="preserve">: Custom utility class </w:t>
       </w:r>
@@ -993,7 +1121,7 @@
                     <pic:cNvPicPr/>
                   </pic:nvPicPr>
                   <pic:blipFill>
-                    <a:blip r:embed="rId6"/>
+                    <a:blip r:embed="rId7"/>
                     <a:stretch>
                       <a:fillRect/>
                     </a:stretch>
@@ -1039,7 +1167,7 @@
                     <pic:cNvPicPr/>
                   </pic:nvPicPr>
                   <pic:blipFill>
-                    <a:blip r:embed="rId7"/>
+                    <a:blip r:embed="rId8"/>
                     <a:stretch>
                       <a:fillRect/>
                     </a:stretch>
@@ -1085,7 +1213,7 @@
                     <pic:cNvPicPr/>
                   </pic:nvPicPr>
                   <pic:blipFill>
-                    <a:blip r:embed="rId8"/>
+                    <a:blip r:embed="rId9"/>
                     <a:stretch>
                       <a:fillRect/>
                     </a:stretch>
@@ -1145,7 +1273,7 @@
                           <pic:cNvPicPr/>
                         </pic:nvPicPr>
                         <pic:blipFill>
-                          <a:blip r:embed="rId9"/>
+                          <a:blip r:embed="rId10"/>
                           <a:stretch>
                             <a:fillRect/>
                           </a:stretch>
@@ -1166,7 +1294,7 @@
                           <pic:cNvPicPr/>
                         </pic:nvPicPr>
                         <pic:blipFill>
-                          <a:blip r:embed="rId10"/>
+                          <a:blip r:embed="rId11"/>
                           <a:stretch>
                             <a:fillRect/>
                           </a:stretch>
@@ -1187,7 +1315,7 @@
                           <pic:cNvPicPr/>
                         </pic:nvPicPr>
                         <pic:blipFill>
-                          <a:blip r:embed="rId11"/>
+                          <a:blip r:embed="rId12"/>
                           <a:stretch>
                             <a:fillRect/>
                           </a:stretch>
@@ -3321,6 +3449,29 @@
       <w:sz w:val="28"/>
     </w:rPr>
   </w:style>
+  <w:style w:type="character" w:styleId="Hyperlink">
+    <w:name w:val="Hyperlink"/>
+    <w:basedOn w:val="DefaultParagraphFont"/>
+    <w:uiPriority w:val="99"/>
+    <w:unhideWhenUsed/>
+    <w:rsid w:val="00E74519"/>
+    <w:rPr>
+      <w:color w:val="467886" w:themeColor="hyperlink"/>
+      <w:u w:val="single"/>
+    </w:rPr>
+  </w:style>
+  <w:style w:type="character" w:styleId="UnresolvedMention">
+    <w:name w:val="Unresolved Mention"/>
+    <w:basedOn w:val="DefaultParagraphFont"/>
+    <w:uiPriority w:val="99"/>
+    <w:semiHidden/>
+    <w:unhideWhenUsed/>
+    <w:rsid w:val="00E74519"/>
+    <w:rPr>
+      <w:color w:val="605E5C"/>
+      <w:shd w:val="clear" w:color="auto" w:fill="E1DFDD"/>
+    </w:rPr>
+  </w:style>
 </w:styles>
 </file>
 
